--- a/303.docx
+++ b/303.docx
@@ -18,6 +18,42 @@
           <w:sz w:val="24"/>
           <w:szCs w:val="24"/>
         </w:rPr>
+        <w:t>W8</w:t>
+      </w:r>
+      <w:r>
+        <w:rPr>
+          <w:rFonts w:ascii="Tahoma" w:eastAsia="OpenSans-Bold" w:hAnsi="Tahoma" w:cs="Tahoma" w:hint="eastAsia"/>
+          <w:color w:val="333333"/>
+          <w:sz w:val="24"/>
+          <w:szCs w:val="24"/>
+        </w:rPr>
+        <w:t>和</w:t>
+      </w:r>
+      <w:r>
+        <w:rPr>
+          <w:rFonts w:ascii="Tahoma" w:eastAsia="OpenSans-Bold" w:hAnsi="Tahoma" w:cs="Tahoma" w:hint="eastAsia"/>
+          <w:color w:val="333333"/>
+          <w:sz w:val="24"/>
+          <w:szCs w:val="24"/>
+        </w:rPr>
+        <w:t>TF</w:t>
+      </w:r>
+      <w:r>
+        <w:rPr>
+          <w:rFonts w:ascii="Tahoma" w:eastAsia="OpenSans-Bold" w:hAnsi="Tahoma" w:cs="Tahoma" w:hint="eastAsia"/>
+          <w:color w:val="333333"/>
+          <w:sz w:val="24"/>
+          <w:szCs w:val="24"/>
+        </w:rPr>
+        <w:t>题（考前再看），</w:t>
+      </w:r>
+      <w:r>
+        <w:rPr>
+          <w:rFonts w:ascii="Tahoma" w:eastAsia="OpenSans-Bold" w:hAnsi="Tahoma" w:cs="Tahoma"/>
+          <w:color w:val="333333"/>
+          <w:sz w:val="24"/>
+          <w:szCs w:val="24"/>
+        </w:rPr>
         <w:t>W3</w:t>
       </w:r>
       <w:r>
@@ -58,48 +94,12 @@
       </w:r>
       <w:r>
         <w:rPr>
-          <w:rFonts w:ascii="Tahoma" w:eastAsia="OpenSans-Bold" w:hAnsi="Tahoma" w:cs="Tahoma"/>
-          <w:color w:val="333333"/>
-          <w:sz w:val="24"/>
-          <w:szCs w:val="24"/>
-        </w:rPr>
-        <w:t>W8</w:t>
-      </w:r>
-      <w:r>
-        <w:rPr>
-          <w:rFonts w:ascii="Tahoma" w:eastAsia="OpenSans-Bold" w:hAnsi="Tahoma" w:cs="Tahoma" w:hint="eastAsia"/>
-          <w:color w:val="333333"/>
-          <w:sz w:val="24"/>
-          <w:szCs w:val="24"/>
-        </w:rPr>
-        <w:t>（考前</w:t>
-      </w:r>
-      <w:r>
-        <w:rPr>
-          <w:rFonts w:ascii="Tahoma" w:eastAsia="OpenSans-Bold" w:hAnsi="Tahoma" w:cs="Tahoma" w:hint="eastAsia"/>
-          <w:color w:val="333333"/>
-          <w:sz w:val="24"/>
-          <w:szCs w:val="24"/>
-        </w:rPr>
-        <w:t>再</w:t>
-      </w:r>
-      <w:r>
-        <w:rPr>
-          <w:rFonts w:ascii="Tahoma" w:eastAsia="OpenSans-Bold" w:hAnsi="Tahoma" w:cs="Tahoma" w:hint="eastAsia"/>
-          <w:color w:val="333333"/>
-          <w:sz w:val="24"/>
-          <w:szCs w:val="24"/>
-        </w:rPr>
-        <w:t>看）</w:t>
-      </w:r>
-      <w:r>
-        <w:rPr>
-          <w:rFonts w:ascii="Tahoma" w:eastAsia="OpenSans-Bold" w:hAnsi="Tahoma" w:cs="Tahoma" w:hint="eastAsia"/>
-          <w:color w:val="333333"/>
-          <w:sz w:val="24"/>
-          <w:szCs w:val="24"/>
-        </w:rPr>
-        <w:t>，</w:t>
+          <w:rFonts w:ascii="Tahoma" w:eastAsia="OpenSans-Bold" w:hAnsi="Tahoma" w:cs="Tahoma" w:hint="eastAsia"/>
+          <w:color w:val="333333"/>
+          <w:sz w:val="24"/>
+          <w:szCs w:val="24"/>
+        </w:rPr>
+        <w:t xml:space="preserve"> </w:t>
       </w:r>
       <w:r>
         <w:rPr>
@@ -291,6 +291,69 @@
           <w:szCs w:val="24"/>
         </w:rPr>
         <w:t>)</w:t>
+      </w:r>
+      <w:r>
+        <w:rPr>
+          <w:rFonts w:ascii="Tahoma" w:eastAsia="OpenSans-Bold" w:hAnsi="Tahoma" w:cs="Tahoma" w:hint="eastAsia"/>
+          <w:color w:val="333333"/>
+          <w:sz w:val="24"/>
+          <w:szCs w:val="24"/>
+        </w:rPr>
+        <w:t>，</w:t>
+      </w:r>
+      <w:r>
+        <w:rPr>
+          <w:rFonts w:ascii="Tahoma" w:eastAsia="OpenSans-Bold" w:hAnsi="Tahoma" w:cs="Tahoma" w:hint="eastAsia"/>
+          <w:color w:val="333333"/>
+          <w:sz w:val="24"/>
+          <w:szCs w:val="24"/>
+        </w:rPr>
+        <w:t>get</w:t>
+      </w:r>
+      <w:r>
+        <w:rPr>
+          <w:rFonts w:ascii="Tahoma" w:eastAsia="OpenSans-Bold" w:hAnsi="Tahoma" w:cs="Tahoma"/>
+          <w:color w:val="333333"/>
+          <w:sz w:val="24"/>
+          <w:szCs w:val="24"/>
+        </w:rPr>
+        <w:t xml:space="preserve"> </w:t>
+      </w:r>
+      <w:r>
+        <w:rPr>
+          <w:rFonts w:ascii="Tahoma" w:eastAsia="OpenSans-Bold" w:hAnsi="Tahoma" w:cs="Tahoma" w:hint="eastAsia"/>
+          <w:color w:val="333333"/>
+          <w:sz w:val="24"/>
+          <w:szCs w:val="24"/>
+        </w:rPr>
+        <w:t>data</w:t>
+      </w:r>
+      <w:r>
+        <w:rPr>
+          <w:rFonts w:ascii="Tahoma" w:eastAsia="OpenSans-Bold" w:hAnsi="Tahoma" w:cs="Tahoma" w:hint="eastAsia"/>
+          <w:color w:val="333333"/>
+          <w:sz w:val="24"/>
+          <w:szCs w:val="24"/>
+        </w:rPr>
+        <w:t>（</w:t>
+      </w:r>
+      <w:r>
+        <w:rPr>
+          <w:rFonts w:ascii="Tahoma" w:eastAsia="OpenSans-Bold" w:hAnsi="Tahoma" w:cs="Tahoma" w:hint="eastAsia"/>
+          <w:color w:val="333333"/>
+          <w:sz w:val="24"/>
+          <w:szCs w:val="24"/>
+        </w:rPr>
+        <w:t>3</w:t>
+      </w:r>
+      <w:r>
+        <w:rPr>
+          <w:rFonts w:ascii="Tahoma" w:eastAsia="OpenSans-Bold" w:hAnsi="Tahoma" w:cs="Tahoma" w:hint="eastAsia"/>
+          <w:color w:val="333333"/>
+          <w:sz w:val="24"/>
+          <w:szCs w:val="24"/>
+        </w:rPr>
+        <w:t>个）</w:t>
       </w:r>
     </w:p>
     <w:p>
@@ -905,161 +968,6 @@
       <w:r>
         <w:rPr>
           <w:rFonts w:ascii="Tahoma" w:eastAsia="OpenSans-Bold" w:hAnsi="Tahoma" w:cs="Tahoma"/>
-          <w:color w:val="333333"/>
-          <w:sz w:val="24"/>
-          <w:szCs w:val="24"/>
-        </w:rPr>
-        <w:t>DATA CLEANING</w:t>
-      </w:r>
-      <w:r>
-        <w:rPr>
-          <w:rFonts w:ascii="Tahoma" w:eastAsia="OpenSans-Bold" w:hAnsi="Tahoma" w:cs="Tahoma"/>
-          <w:color w:val="333333"/>
-          <w:sz w:val="24"/>
-          <w:szCs w:val="24"/>
-        </w:rPr>
-        <w:t xml:space="preserve"> </w:t>
-      </w:r>
-      <w:r>
-        <w:rPr>
-          <w:rFonts w:ascii="Tahoma" w:eastAsia="OpenSans-Bold" w:hAnsi="Tahoma" w:cs="Tahoma" w:hint="eastAsia"/>
-          <w:color w:val="333333"/>
-          <w:sz w:val="24"/>
-          <w:szCs w:val="24"/>
-        </w:rPr>
-        <w:t>benefit</w:t>
-      </w:r>
-      <w:r>
-        <w:rPr>
-          <w:rFonts w:ascii="Tahoma" w:eastAsia="OpenSans-Bold" w:hAnsi="Tahoma" w:cs="Tahoma" w:hint="eastAsia"/>
-          <w:color w:val="333333"/>
-          <w:sz w:val="24"/>
-          <w:szCs w:val="24"/>
-        </w:rPr>
-        <w:t>（</w:t>
-      </w:r>
-      <w:r>
-        <w:rPr>
-          <w:rFonts w:ascii="Tahoma" w:eastAsia="OpenSans-Bold" w:hAnsi="Tahoma" w:cs="Tahoma" w:hint="eastAsia"/>
-          <w:color w:val="333333"/>
-          <w:sz w:val="24"/>
-          <w:szCs w:val="24"/>
-        </w:rPr>
-        <w:t>5</w:t>
-      </w:r>
-      <w:r>
-        <w:rPr>
-          <w:rFonts w:ascii="Tahoma" w:eastAsia="OpenSans-Bold" w:hAnsi="Tahoma" w:cs="Tahoma" w:hint="eastAsia"/>
-          <w:color w:val="333333"/>
-          <w:sz w:val="24"/>
-          <w:szCs w:val="24"/>
-        </w:rPr>
-        <w:t>个）</w:t>
-      </w:r>
-      <w:r>
-        <w:rPr>
-          <w:rFonts w:ascii="Tahoma" w:eastAsia="OpenSans-Bold" w:hAnsi="Tahoma" w:cs="Tahoma" w:hint="eastAsia"/>
-          <w:color w:val="333333"/>
-          <w:sz w:val="24"/>
-          <w:szCs w:val="24"/>
-        </w:rPr>
-        <w:t>，</w:t>
-      </w:r>
-      <w:r>
-        <w:rPr>
-          <w:rFonts w:ascii="Tahoma" w:eastAsia="OpenSans-Bold" w:hAnsi="Tahoma" w:cs="Tahoma"/>
-          <w:color w:val="333333"/>
-          <w:sz w:val="24"/>
-          <w:szCs w:val="24"/>
-        </w:rPr>
-        <w:t>DATA CLEANING CYCLE</w:t>
-      </w:r>
-      <w:r>
-        <w:rPr>
-          <w:rFonts w:ascii="Tahoma" w:eastAsia="OpenSans-Bold" w:hAnsi="Tahoma" w:cs="Tahoma" w:hint="eastAsia"/>
-          <w:color w:val="333333"/>
-          <w:sz w:val="24"/>
-          <w:szCs w:val="24"/>
-        </w:rPr>
-        <w:t>（</w:t>
-      </w:r>
-      <w:r>
-        <w:rPr>
-          <w:rFonts w:ascii="Tahoma" w:eastAsia="OpenSans-Bold" w:hAnsi="Tahoma" w:cs="Tahoma" w:hint="eastAsia"/>
-          <w:color w:val="333333"/>
-          <w:sz w:val="24"/>
-          <w:szCs w:val="24"/>
-        </w:rPr>
-        <w:t>8</w:t>
-      </w:r>
-      <w:r>
-        <w:rPr>
-          <w:rFonts w:ascii="Tahoma" w:eastAsia="OpenSans-Bold" w:hAnsi="Tahoma" w:cs="Tahoma" w:hint="eastAsia"/>
-          <w:color w:val="333333"/>
-          <w:sz w:val="24"/>
-          <w:szCs w:val="24"/>
-        </w:rPr>
-        <w:t>个）</w:t>
-      </w:r>
-    </w:p>
-    <w:p>
-      <w:pPr>
-        <w:rPr>
-          <w:rFonts w:ascii="Tahoma" w:eastAsia="OpenSans-Bold" w:hAnsi="Tahoma" w:cs="Tahoma"/>
-          <w:color w:val="333333"/>
-          <w:sz w:val="24"/>
-          <w:szCs w:val="24"/>
-        </w:rPr>
-      </w:pPr>
-      <w:r>
-        <w:rPr>
-          <w:rFonts w:ascii="Tahoma" w:eastAsia="OpenSans-Bold" w:hAnsi="Tahoma" w:cs="Tahoma" w:hint="eastAsia"/>
-          <w:color w:val="333333"/>
-          <w:sz w:val="24"/>
-          <w:szCs w:val="24"/>
-        </w:rPr>
-        <w:t>W</w:t>
-      </w:r>
-      <w:r>
-        <w:rPr>
-          <w:rFonts w:ascii="Tahoma" w:eastAsia="OpenSans-Bold" w:hAnsi="Tahoma" w:cs="Tahoma"/>
-          <w:color w:val="333333"/>
-          <w:sz w:val="24"/>
-          <w:szCs w:val="24"/>
-        </w:rPr>
-        <w:t>5</w:t>
-      </w:r>
-    </w:p>
-    <w:p>
-      <w:pPr>
-        <w:rPr>
-          <w:rFonts w:ascii="Tahoma" w:eastAsia="OpenSans-Bold" w:hAnsi="Tahoma" w:cs="Tahoma"/>
-          <w:color w:val="333333"/>
-          <w:sz w:val="24"/>
-          <w:szCs w:val="24"/>
-        </w:rPr>
-      </w:pPr>
-      <w:r>
-        <w:rPr>
-          <w:rFonts w:ascii="Tahoma" w:eastAsia="OpenSans-Bold" w:hAnsi="Tahoma" w:cs="Tahoma"/>
-          <w:color w:val="333333"/>
-          <w:sz w:val="24"/>
-          <w:szCs w:val="24"/>
-        </w:rPr>
-        <w:t>6</w:t>
-      </w:r>
-      <w:r>
-        <w:rPr>
-          <w:rFonts w:ascii="Tahoma" w:eastAsia="OpenSans-Bold" w:hAnsi="Tahoma" w:cs="Tahoma"/>
-          <w:color w:val="333333"/>
-          <w:sz w:val="24"/>
-          <w:szCs w:val="24"/>
-        </w:rPr>
-        <w:t xml:space="preserve">, </w:t>
-      </w:r>
-      <w:r>
-        <w:rPr>
-          <w:rFonts w:ascii="Tahoma" w:eastAsia="OpenSans-Bold" w:hAnsi="Tahoma" w:cs="Tahoma"/>
           <w:b/>
           <w:bCs/>
           <w:i/>
@@ -1068,92 +976,11 @@
           <w:sz w:val="24"/>
           <w:szCs w:val="24"/>
         </w:rPr>
-        <w:t>PRINCIPLES OF VISUALIZATIONS</w:t>
-      </w:r>
-      <w:r>
-        <w:rPr>
-          <w:rFonts w:ascii="Tahoma" w:eastAsia="OpenSans-Bold" w:hAnsi="Tahoma" w:cs="Tahoma" w:hint="eastAsia"/>
-          <w:color w:val="333333"/>
-          <w:sz w:val="24"/>
-          <w:szCs w:val="24"/>
-        </w:rPr>
-        <w:t>（</w:t>
-      </w:r>
-      <w:r>
-        <w:rPr>
-          <w:rFonts w:ascii="Tahoma" w:eastAsia="OpenSans-Bold" w:hAnsi="Tahoma" w:cs="Tahoma" w:hint="eastAsia"/>
-          <w:color w:val="333333"/>
-          <w:sz w:val="24"/>
-          <w:szCs w:val="24"/>
-        </w:rPr>
-        <w:t>4</w:t>
-      </w:r>
-      <w:r>
-        <w:rPr>
-          <w:rFonts w:ascii="Tahoma" w:eastAsia="OpenSans-Bold" w:hAnsi="Tahoma" w:cs="Tahoma" w:hint="eastAsia"/>
-          <w:color w:val="333333"/>
-          <w:sz w:val="24"/>
-          <w:szCs w:val="24"/>
-        </w:rPr>
-        <w:t>个）</w:t>
-      </w:r>
-      <w:r>
-        <w:rPr>
-          <w:rFonts w:ascii="Tahoma" w:eastAsia="OpenSans-Bold" w:hAnsi="Tahoma" w:cs="Tahoma" w:hint="eastAsia"/>
-          <w:color w:val="333333"/>
-          <w:sz w:val="24"/>
-          <w:szCs w:val="24"/>
-        </w:rPr>
-        <w:t>，</w:t>
-      </w:r>
-      <w:r>
-        <w:rPr>
-          <w:rFonts w:ascii="Tahoma" w:eastAsia="OpenSans-Bold" w:hAnsi="Tahoma" w:cs="Tahoma"/>
-          <w:color w:val="333333"/>
-          <w:sz w:val="24"/>
-          <w:szCs w:val="24"/>
-        </w:rPr>
-        <w:t>TYPES OF VISUALIZATIONS</w:t>
-      </w:r>
-      <w:r>
-        <w:rPr>
-          <w:rFonts w:ascii="Tahoma" w:eastAsia="OpenSans-Bold" w:hAnsi="Tahoma" w:cs="Tahoma" w:hint="eastAsia"/>
-          <w:color w:val="333333"/>
-          <w:sz w:val="24"/>
-          <w:szCs w:val="24"/>
-        </w:rPr>
-        <w:t>（</w:t>
-      </w:r>
-      <w:r>
-        <w:rPr>
-          <w:rFonts w:ascii="Tahoma" w:eastAsia="OpenSans-Bold" w:hAnsi="Tahoma" w:cs="Tahoma" w:hint="eastAsia"/>
-          <w:color w:val="333333"/>
-          <w:sz w:val="24"/>
-          <w:szCs w:val="24"/>
-        </w:rPr>
-        <w:t>4</w:t>
-      </w:r>
-      <w:r>
-        <w:rPr>
-          <w:rFonts w:ascii="Tahoma" w:eastAsia="OpenSans-Bold" w:hAnsi="Tahoma" w:cs="Tahoma" w:hint="eastAsia"/>
-          <w:color w:val="333333"/>
-          <w:sz w:val="24"/>
-          <w:szCs w:val="24"/>
-        </w:rPr>
-        <w:t>个）</w:t>
-      </w:r>
-      <w:r>
-        <w:rPr>
-          <w:rFonts w:ascii="Tahoma" w:eastAsia="OpenSans-Bold" w:hAnsi="Tahoma" w:cs="Tahoma" w:hint="eastAsia"/>
-          <w:color w:val="333333"/>
-          <w:sz w:val="24"/>
-          <w:szCs w:val="24"/>
-        </w:rPr>
-        <w:t>和</w:t>
-      </w:r>
-      <w:r>
-        <w:rPr>
-          <w:rFonts w:ascii="Tahoma" w:eastAsia="OpenSans-Bold" w:hAnsi="Tahoma" w:cs="Tahoma" w:hint="eastAsia"/>
+        <w:t>DATA CLEANING</w:t>
+      </w:r>
+      <w:r>
+        <w:rPr>
+          <w:rFonts w:ascii="Tahoma" w:eastAsia="OpenSans-Bold" w:hAnsi="Tahoma" w:cs="Tahoma"/>
           <w:b/>
           <w:bCs/>
           <w:i/>
@@ -1162,7 +989,7 @@
           <w:sz w:val="24"/>
           <w:szCs w:val="24"/>
         </w:rPr>
-        <w:t>主要的</w:t>
+        <w:t xml:space="preserve"> </w:t>
       </w:r>
       <w:r>
         <w:rPr>
@@ -1175,7 +1002,7 @@
           <w:sz w:val="24"/>
           <w:szCs w:val="24"/>
         </w:rPr>
-        <w:t>charts</w:t>
+        <w:t>benefit</w:t>
       </w:r>
       <w:r>
         <w:rPr>
@@ -1193,7 +1020,16 @@
           <w:sz w:val="24"/>
           <w:szCs w:val="24"/>
         </w:rPr>
-        <w:t>2</w:t>
+        <w:t>5</w:t>
+      </w:r>
+      <w:r>
+        <w:rPr>
+          <w:rFonts w:ascii="Tahoma" w:eastAsia="OpenSans-Bold" w:hAnsi="Tahoma" w:cs="Tahoma" w:hint="eastAsia"/>
+          <w:color w:val="333333"/>
+          <w:sz w:val="24"/>
+          <w:szCs w:val="24"/>
+        </w:rPr>
+        <w:t>个）</w:t>
       </w:r>
       <w:r>
         <w:rPr>
@@ -1206,57 +1042,39 @@
       </w:r>
       <w:r>
         <w:rPr>
-          <w:rFonts w:ascii="Tahoma" w:eastAsia="OpenSans-Bold" w:hAnsi="Tahoma" w:cs="Tahoma" w:hint="eastAsia"/>
-          <w:color w:val="333333"/>
-          <w:sz w:val="24"/>
-          <w:szCs w:val="24"/>
-        </w:rPr>
-        <w:t>2</w:t>
-      </w:r>
-      <w:r>
-        <w:rPr>
-          <w:rFonts w:ascii="Tahoma" w:eastAsia="OpenSans-Bold" w:hAnsi="Tahoma" w:cs="Tahoma" w:hint="eastAsia"/>
-          <w:color w:val="333333"/>
-          <w:sz w:val="24"/>
-          <w:szCs w:val="24"/>
-        </w:rPr>
-        <w:t>，</w:t>
-      </w:r>
-      <w:r>
-        <w:rPr>
-          <w:rFonts w:ascii="Tahoma" w:eastAsia="OpenSans-Bold" w:hAnsi="Tahoma" w:cs="Tahoma" w:hint="eastAsia"/>
-          <w:color w:val="333333"/>
-          <w:sz w:val="24"/>
-          <w:szCs w:val="24"/>
-        </w:rPr>
-        <w:t>2</w:t>
-      </w:r>
-      <w:r>
-        <w:rPr>
-          <w:rFonts w:ascii="Tahoma" w:eastAsia="OpenSans-Bold" w:hAnsi="Tahoma" w:cs="Tahoma" w:hint="eastAsia"/>
-          <w:color w:val="333333"/>
-          <w:sz w:val="24"/>
-          <w:szCs w:val="24"/>
-        </w:rPr>
-        <w:t>，</w:t>
-      </w:r>
-      <w:r>
-        <w:rPr>
-          <w:rFonts w:ascii="Tahoma" w:eastAsia="OpenSans-Bold" w:hAnsi="Tahoma" w:cs="Tahoma" w:hint="eastAsia"/>
-          <w:color w:val="333333"/>
-          <w:sz w:val="24"/>
-          <w:szCs w:val="24"/>
-        </w:rPr>
-        <w:t>2</w:t>
-      </w:r>
-      <w:r>
-        <w:rPr>
-          <w:rFonts w:ascii="Tahoma" w:eastAsia="OpenSans-Bold" w:hAnsi="Tahoma" w:cs="Tahoma" w:hint="eastAsia"/>
-          <w:color w:val="333333"/>
-          <w:sz w:val="24"/>
-          <w:szCs w:val="24"/>
-        </w:rPr>
-        <w:t>）</w:t>
+          <w:rFonts w:ascii="Tahoma" w:eastAsia="OpenSans-Bold" w:hAnsi="Tahoma" w:cs="Tahoma"/>
+          <w:color w:val="333333"/>
+          <w:sz w:val="24"/>
+          <w:szCs w:val="24"/>
+        </w:rPr>
+        <w:t>DATA CLEANING CYCLE</w:t>
+      </w:r>
+      <w:r>
+        <w:rPr>
+          <w:rFonts w:ascii="Tahoma" w:eastAsia="OpenSans-Bold" w:hAnsi="Tahoma" w:cs="Tahoma" w:hint="eastAsia"/>
+          <w:color w:val="333333"/>
+          <w:sz w:val="24"/>
+          <w:szCs w:val="24"/>
+        </w:rPr>
+        <w:t>（</w:t>
+      </w:r>
+      <w:r>
+        <w:rPr>
+          <w:rFonts w:ascii="Tahoma" w:eastAsia="OpenSans-Bold" w:hAnsi="Tahoma" w:cs="Tahoma" w:hint="eastAsia"/>
+          <w:color w:val="333333"/>
+          <w:sz w:val="24"/>
+          <w:szCs w:val="24"/>
+        </w:rPr>
+        <w:t>8</w:t>
+      </w:r>
+      <w:r>
+        <w:rPr>
+          <w:rFonts w:ascii="Tahoma" w:eastAsia="OpenSans-Bold" w:hAnsi="Tahoma" w:cs="Tahoma" w:hint="eastAsia"/>
+          <w:color w:val="333333"/>
+          <w:sz w:val="24"/>
+          <w:szCs w:val="24"/>
+        </w:rPr>
+        <w:t>个）</w:t>
       </w:r>
     </w:p>
     <w:p>
@@ -1284,25 +1102,7 @@
           <w:sz w:val="24"/>
           <w:szCs w:val="24"/>
         </w:rPr>
-        <w:t>9</w:t>
-      </w:r>
-      <w:r>
-        <w:rPr>
-          <w:rFonts w:ascii="Tahoma" w:eastAsia="OpenSans-Bold" w:hAnsi="Tahoma" w:cs="Tahoma"/>
-          <w:color w:val="333333"/>
-          <w:sz w:val="24"/>
-          <w:szCs w:val="24"/>
-        </w:rPr>
-        <w:t>-10</w:t>
-      </w:r>
-      <w:r>
-        <w:rPr>
-          <w:rFonts w:ascii="Tahoma" w:eastAsia="OpenSans-Bold" w:hAnsi="Tahoma" w:cs="Tahoma" w:hint="eastAsia"/>
-          <w:color w:val="333333"/>
-          <w:sz w:val="24"/>
-          <w:szCs w:val="24"/>
-        </w:rPr>
-        <w:t>：</w:t>
+        <w:t>5</w:t>
       </w:r>
     </w:p>
     <w:p>
@@ -1321,116 +1121,16 @@
           <w:sz w:val="24"/>
           <w:szCs w:val="24"/>
         </w:rPr>
-        <w:t>7</w:t>
-      </w:r>
-      <w:r>
-        <w:rPr>
-          <w:rFonts w:ascii="Tahoma" w:eastAsia="OpenSans-Bold" w:hAnsi="Tahoma" w:cs="Tahoma" w:hint="eastAsia"/>
-          <w:color w:val="333333"/>
-          <w:sz w:val="24"/>
-          <w:szCs w:val="24"/>
-        </w:rPr>
-        <w:t>，</w:t>
-      </w:r>
-      <w:r>
-        <w:rPr>
-          <w:rFonts w:ascii="Tahoma" w:eastAsia="OpenSans-Bold" w:hAnsi="Tahoma" w:cs="Tahoma"/>
-          <w:color w:val="333333"/>
-          <w:sz w:val="24"/>
-          <w:szCs w:val="24"/>
-        </w:rPr>
-        <w:t>5</w:t>
-      </w:r>
-      <w:r>
-        <w:rPr>
-          <w:rFonts w:ascii="Tahoma" w:eastAsia="OpenSans-Bold" w:hAnsi="Tahoma" w:cs="Tahoma" w:hint="eastAsia"/>
-          <w:color w:val="333333"/>
-          <w:sz w:val="24"/>
-          <w:szCs w:val="24"/>
-        </w:rPr>
-        <w:t>种</w:t>
-      </w:r>
-      <w:r>
-        <w:rPr>
-          <w:rFonts w:ascii="Tahoma" w:eastAsia="OpenSans-Bold" w:hAnsi="Tahoma" w:cs="Tahoma" w:hint="eastAsia"/>
-          <w:color w:val="333333"/>
-          <w:sz w:val="24"/>
-          <w:szCs w:val="24"/>
-        </w:rPr>
-        <w:t>feature</w:t>
-      </w:r>
-      <w:r>
-        <w:rPr>
-          <w:rFonts w:ascii="Tahoma" w:eastAsia="OpenSans-Bold" w:hAnsi="Tahoma" w:cs="Tahoma" w:hint="eastAsia"/>
-          <w:color w:val="333333"/>
-          <w:sz w:val="24"/>
-          <w:szCs w:val="24"/>
-        </w:rPr>
-        <w:t>，</w:t>
-      </w:r>
-      <w:r>
-        <w:rPr>
-          <w:rFonts w:ascii="Tahoma" w:eastAsia="OpenSans-Bold" w:hAnsi="Tahoma" w:cs="Tahoma"/>
-          <w:color w:val="333333"/>
-          <w:sz w:val="24"/>
-          <w:szCs w:val="24"/>
-        </w:rPr>
-        <w:t>FEATURE SELECTION</w:t>
-      </w:r>
-      <w:r>
-        <w:rPr>
-          <w:rFonts w:ascii="Tahoma" w:eastAsia="OpenSans-Bold" w:hAnsi="Tahoma" w:cs="Tahoma" w:hint="eastAsia"/>
-          <w:color w:val="333333"/>
-          <w:sz w:val="24"/>
-          <w:szCs w:val="24"/>
-        </w:rPr>
-        <w:t>（</w:t>
-      </w:r>
-      <w:r>
-        <w:rPr>
-          <w:rFonts w:ascii="Tahoma" w:eastAsia="OpenSans-Bold" w:hAnsi="Tahoma" w:cs="Tahoma" w:hint="eastAsia"/>
-          <w:color w:val="333333"/>
-          <w:sz w:val="24"/>
-          <w:szCs w:val="24"/>
-        </w:rPr>
-        <w:t>3</w:t>
-      </w:r>
-      <w:r>
-        <w:rPr>
-          <w:rFonts w:ascii="Tahoma" w:eastAsia="OpenSans-Bold" w:hAnsi="Tahoma" w:cs="Tahoma" w:hint="eastAsia"/>
-          <w:color w:val="333333"/>
-          <w:sz w:val="24"/>
-          <w:szCs w:val="24"/>
-        </w:rPr>
-        <w:t>个）</w:t>
-      </w:r>
-    </w:p>
-    <w:p>
-      <w:pPr>
-        <w:rPr>
-          <w:rFonts w:ascii="Tahoma" w:eastAsia="OpenSans-Bold" w:hAnsi="Tahoma" w:cs="Tahoma"/>
-          <w:color w:val="333333"/>
-          <w:sz w:val="24"/>
-          <w:szCs w:val="24"/>
-        </w:rPr>
-      </w:pPr>
-      <w:r>
-        <w:rPr>
-          <w:rFonts w:ascii="Tahoma" w:eastAsia="OpenSans-Bold" w:hAnsi="Tahoma" w:cs="Tahoma"/>
-          <w:color w:val="333333"/>
-          <w:sz w:val="24"/>
-          <w:szCs w:val="24"/>
-        </w:rPr>
-        <w:t>8</w:t>
-      </w:r>
-      <w:r>
-        <w:rPr>
-          <w:rFonts w:ascii="Tahoma" w:eastAsia="OpenSans-Bold" w:hAnsi="Tahoma" w:cs="Tahoma" w:hint="eastAsia"/>
-          <w:color w:val="333333"/>
-          <w:sz w:val="24"/>
-          <w:szCs w:val="24"/>
-        </w:rPr>
-        <w:t>，</w:t>
+        <w:t>6</w:t>
+      </w:r>
+      <w:r>
+        <w:rPr>
+          <w:rFonts w:ascii="Tahoma" w:eastAsia="OpenSans-Bold" w:hAnsi="Tahoma" w:cs="Tahoma"/>
+          <w:color w:val="333333"/>
+          <w:sz w:val="24"/>
+          <w:szCs w:val="24"/>
+        </w:rPr>
+        <w:t xml:space="preserve">, </w:t>
       </w:r>
       <w:r>
         <w:rPr>
@@ -1443,39 +1143,20 @@
           <w:sz w:val="24"/>
           <w:szCs w:val="24"/>
         </w:rPr>
-        <w:t>How to draw the first and second principal component in PCA method</w:t>
-      </w:r>
-    </w:p>
-    <w:p>
-      <w:pPr>
-        <w:rPr>
-          <w:rFonts w:ascii="Tahoma" w:eastAsia="OpenSans-Bold" w:hAnsi="Tahoma" w:cs="Tahoma"/>
-          <w:color w:val="333333"/>
-          <w:sz w:val="24"/>
-          <w:szCs w:val="24"/>
-        </w:rPr>
-      </w:pPr>
-      <w:r>
-        <w:rPr>
-          <w:rFonts w:ascii="Tahoma" w:eastAsia="OpenSans-Bold" w:hAnsi="Tahoma" w:cs="Tahoma" w:hint="eastAsia"/>
-          <w:color w:val="333333"/>
-          <w:sz w:val="24"/>
-          <w:szCs w:val="24"/>
-        </w:rPr>
-        <w:t>W</w:t>
-      </w:r>
-      <w:r>
-        <w:rPr>
-          <w:rFonts w:ascii="Tahoma" w:eastAsia="OpenSans-Bold" w:hAnsi="Tahoma" w:cs="Tahoma"/>
-          <w:color w:val="333333"/>
-          <w:sz w:val="24"/>
-          <w:szCs w:val="24"/>
-        </w:rPr>
-        <w:t>1</w:t>
-      </w:r>
-      <w:r>
-        <w:rPr>
-          <w:rFonts w:ascii="Tahoma" w:eastAsia="OpenSans-Bold" w:hAnsi="Tahoma" w:cs="Tahoma"/>
+        <w:t>PRINCIPLES OF VISUALIZATIONS</w:t>
+      </w:r>
+      <w:r>
+        <w:rPr>
+          <w:rFonts w:ascii="Tahoma" w:eastAsia="OpenSans-Bold" w:hAnsi="Tahoma" w:cs="Tahoma" w:hint="eastAsia"/>
+          <w:color w:val="333333"/>
+          <w:sz w:val="24"/>
+          <w:szCs w:val="24"/>
+        </w:rPr>
+        <w:t>（</w:t>
+      </w:r>
+      <w:r>
+        <w:rPr>
+          <w:rFonts w:ascii="Tahoma" w:eastAsia="OpenSans-Bold" w:hAnsi="Tahoma" w:cs="Tahoma" w:hint="eastAsia"/>
           <w:color w:val="333333"/>
           <w:sz w:val="24"/>
           <w:szCs w:val="24"/>
@@ -1489,26 +1170,7 @@
           <w:sz w:val="24"/>
           <w:szCs w:val="24"/>
         </w:rPr>
-        <w:t>：</w:t>
-      </w:r>
-    </w:p>
-    <w:p>
-      <w:pPr>
-        <w:rPr>
-          <w:rFonts w:ascii="Tahoma" w:eastAsia="OpenSans-Bold" w:hAnsi="Tahoma" w:cs="Tahoma"/>
-          <w:color w:val="333333"/>
-          <w:sz w:val="24"/>
-          <w:szCs w:val="24"/>
-        </w:rPr>
-      </w:pPr>
-      <w:r>
-        <w:rPr>
-          <w:rFonts w:ascii="Tahoma" w:eastAsia="OpenSans-Bold" w:hAnsi="Tahoma" w:cs="Tahoma"/>
-          <w:color w:val="333333"/>
-          <w:sz w:val="24"/>
-          <w:szCs w:val="24"/>
-        </w:rPr>
-        <w:t>9</w:t>
+        <w:t>个）</w:t>
       </w:r>
       <w:r>
         <w:rPr>
@@ -1522,6 +1184,51 @@
       <w:r>
         <w:rPr>
           <w:rFonts w:ascii="Tahoma" w:eastAsia="OpenSans-Bold" w:hAnsi="Tahoma" w:cs="Tahoma"/>
+          <w:color w:val="333333"/>
+          <w:sz w:val="24"/>
+          <w:szCs w:val="24"/>
+        </w:rPr>
+        <w:t>TYPES OF VISUALIZATIONS</w:t>
+      </w:r>
+      <w:r>
+        <w:rPr>
+          <w:rFonts w:ascii="Tahoma" w:eastAsia="OpenSans-Bold" w:hAnsi="Tahoma" w:cs="Tahoma" w:hint="eastAsia"/>
+          <w:color w:val="333333"/>
+          <w:sz w:val="24"/>
+          <w:szCs w:val="24"/>
+        </w:rPr>
+        <w:t>（</w:t>
+      </w:r>
+      <w:r>
+        <w:rPr>
+          <w:rFonts w:ascii="Tahoma" w:eastAsia="OpenSans-Bold" w:hAnsi="Tahoma" w:cs="Tahoma" w:hint="eastAsia"/>
+          <w:color w:val="333333"/>
+          <w:sz w:val="24"/>
+          <w:szCs w:val="24"/>
+        </w:rPr>
+        <w:t>4</w:t>
+      </w:r>
+      <w:r>
+        <w:rPr>
+          <w:rFonts w:ascii="Tahoma" w:eastAsia="OpenSans-Bold" w:hAnsi="Tahoma" w:cs="Tahoma" w:hint="eastAsia"/>
+          <w:color w:val="333333"/>
+          <w:sz w:val="24"/>
+          <w:szCs w:val="24"/>
+        </w:rPr>
+        <w:t>个）</w:t>
+      </w:r>
+      <w:r>
+        <w:rPr>
+          <w:rFonts w:ascii="Tahoma" w:eastAsia="OpenSans-Bold" w:hAnsi="Tahoma" w:cs="Tahoma" w:hint="eastAsia"/>
+          <w:color w:val="333333"/>
+          <w:sz w:val="24"/>
+          <w:szCs w:val="24"/>
+        </w:rPr>
+        <w:t>和</w:t>
+      </w:r>
+      <w:r>
+        <w:rPr>
+          <w:rFonts w:ascii="Tahoma" w:eastAsia="OpenSans-Bold" w:hAnsi="Tahoma" w:cs="Tahoma" w:hint="eastAsia"/>
           <w:b/>
           <w:bCs/>
           <w:i/>
@@ -1530,7 +1237,20 @@
           <w:sz w:val="24"/>
           <w:szCs w:val="24"/>
         </w:rPr>
-        <w:t>Distance Measures</w:t>
+        <w:t>主要的</w:t>
+      </w:r>
+      <w:r>
+        <w:rPr>
+          <w:rFonts w:ascii="Tahoma" w:eastAsia="OpenSans-Bold" w:hAnsi="Tahoma" w:cs="Tahoma" w:hint="eastAsia"/>
+          <w:b/>
+          <w:bCs/>
+          <w:i/>
+          <w:iCs/>
+          <w:color w:val="333333"/>
+          <w:sz w:val="24"/>
+          <w:szCs w:val="24"/>
+        </w:rPr>
+        <w:t>charts</w:t>
       </w:r>
       <w:r>
         <w:rPr>
@@ -1557,7 +1277,61 @@
           <w:sz w:val="24"/>
           <w:szCs w:val="24"/>
         </w:rPr>
-        <w:t>个）</w:t>
+        <w:t>，</w:t>
+      </w:r>
+      <w:r>
+        <w:rPr>
+          <w:rFonts w:ascii="Tahoma" w:eastAsia="OpenSans-Bold" w:hAnsi="Tahoma" w:cs="Tahoma" w:hint="eastAsia"/>
+          <w:color w:val="333333"/>
+          <w:sz w:val="24"/>
+          <w:szCs w:val="24"/>
+        </w:rPr>
+        <w:t>2</w:t>
+      </w:r>
+      <w:r>
+        <w:rPr>
+          <w:rFonts w:ascii="Tahoma" w:eastAsia="OpenSans-Bold" w:hAnsi="Tahoma" w:cs="Tahoma" w:hint="eastAsia"/>
+          <w:color w:val="333333"/>
+          <w:sz w:val="24"/>
+          <w:szCs w:val="24"/>
+        </w:rPr>
+        <w:t>，</w:t>
+      </w:r>
+      <w:r>
+        <w:rPr>
+          <w:rFonts w:ascii="Tahoma" w:eastAsia="OpenSans-Bold" w:hAnsi="Tahoma" w:cs="Tahoma" w:hint="eastAsia"/>
+          <w:color w:val="333333"/>
+          <w:sz w:val="24"/>
+          <w:szCs w:val="24"/>
+        </w:rPr>
+        <w:t>2</w:t>
+      </w:r>
+      <w:r>
+        <w:rPr>
+          <w:rFonts w:ascii="Tahoma" w:eastAsia="OpenSans-Bold" w:hAnsi="Tahoma" w:cs="Tahoma" w:hint="eastAsia"/>
+          <w:color w:val="333333"/>
+          <w:sz w:val="24"/>
+          <w:szCs w:val="24"/>
+        </w:rPr>
+        <w:t>，</w:t>
+      </w:r>
+      <w:r>
+        <w:rPr>
+          <w:rFonts w:ascii="Tahoma" w:eastAsia="OpenSans-Bold" w:hAnsi="Tahoma" w:cs="Tahoma" w:hint="eastAsia"/>
+          <w:color w:val="333333"/>
+          <w:sz w:val="24"/>
+          <w:szCs w:val="24"/>
+        </w:rPr>
+        <w:t>2</w:t>
+      </w:r>
+      <w:r>
+        <w:rPr>
+          <w:rFonts w:ascii="Tahoma" w:eastAsia="OpenSans-Bold" w:hAnsi="Tahoma" w:cs="Tahoma" w:hint="eastAsia"/>
+          <w:color w:val="333333"/>
+          <w:sz w:val="24"/>
+          <w:szCs w:val="24"/>
+        </w:rPr>
+        <w:t>）</w:t>
       </w:r>
     </w:p>
     <w:p>
@@ -1576,6 +1350,307 @@
           <w:sz w:val="24"/>
           <w:szCs w:val="24"/>
         </w:rPr>
+        <w:t>W</w:t>
+      </w:r>
+      <w:r>
+        <w:rPr>
+          <w:rFonts w:ascii="Tahoma" w:eastAsia="OpenSans-Bold" w:hAnsi="Tahoma" w:cs="Tahoma"/>
+          <w:color w:val="333333"/>
+          <w:sz w:val="24"/>
+          <w:szCs w:val="24"/>
+        </w:rPr>
+        <w:t>9</w:t>
+      </w:r>
+      <w:r>
+        <w:rPr>
+          <w:rFonts w:ascii="Tahoma" w:eastAsia="OpenSans-Bold" w:hAnsi="Tahoma" w:cs="Tahoma"/>
+          <w:color w:val="333333"/>
+          <w:sz w:val="24"/>
+          <w:szCs w:val="24"/>
+        </w:rPr>
+        <w:t>-10</w:t>
+      </w:r>
+      <w:r>
+        <w:rPr>
+          <w:rFonts w:ascii="Tahoma" w:eastAsia="OpenSans-Bold" w:hAnsi="Tahoma" w:cs="Tahoma" w:hint="eastAsia"/>
+          <w:color w:val="333333"/>
+          <w:sz w:val="24"/>
+          <w:szCs w:val="24"/>
+        </w:rPr>
+        <w:t>：</w:t>
+      </w:r>
+    </w:p>
+    <w:p>
+      <w:pPr>
+        <w:rPr>
+          <w:rFonts w:ascii="Tahoma" w:eastAsia="OpenSans-Bold" w:hAnsi="Tahoma" w:cs="Tahoma"/>
+          <w:color w:val="333333"/>
+          <w:sz w:val="24"/>
+          <w:szCs w:val="24"/>
+        </w:rPr>
+      </w:pPr>
+      <w:r>
+        <w:rPr>
+          <w:rFonts w:ascii="Tahoma" w:eastAsia="OpenSans-Bold" w:hAnsi="Tahoma" w:cs="Tahoma"/>
+          <w:color w:val="333333"/>
+          <w:sz w:val="24"/>
+          <w:szCs w:val="24"/>
+        </w:rPr>
+        <w:t>7</w:t>
+      </w:r>
+      <w:r>
+        <w:rPr>
+          <w:rFonts w:ascii="Tahoma" w:eastAsia="OpenSans-Bold" w:hAnsi="Tahoma" w:cs="Tahoma" w:hint="eastAsia"/>
+          <w:color w:val="333333"/>
+          <w:sz w:val="24"/>
+          <w:szCs w:val="24"/>
+        </w:rPr>
+        <w:t>，</w:t>
+      </w:r>
+      <w:r>
+        <w:rPr>
+          <w:rFonts w:ascii="Tahoma" w:eastAsia="OpenSans-Bold" w:hAnsi="Tahoma" w:cs="Tahoma"/>
+          <w:color w:val="333333"/>
+          <w:sz w:val="24"/>
+          <w:szCs w:val="24"/>
+        </w:rPr>
+        <w:t>5</w:t>
+      </w:r>
+      <w:r>
+        <w:rPr>
+          <w:rFonts w:ascii="Tahoma" w:eastAsia="OpenSans-Bold" w:hAnsi="Tahoma" w:cs="Tahoma" w:hint="eastAsia"/>
+          <w:color w:val="333333"/>
+          <w:sz w:val="24"/>
+          <w:szCs w:val="24"/>
+        </w:rPr>
+        <w:t>种</w:t>
+      </w:r>
+      <w:r>
+        <w:rPr>
+          <w:rFonts w:ascii="Tahoma" w:eastAsia="OpenSans-Bold" w:hAnsi="Tahoma" w:cs="Tahoma" w:hint="eastAsia"/>
+          <w:color w:val="333333"/>
+          <w:sz w:val="24"/>
+          <w:szCs w:val="24"/>
+        </w:rPr>
+        <w:t>feature</w:t>
+      </w:r>
+      <w:r>
+        <w:rPr>
+          <w:rFonts w:ascii="Tahoma" w:eastAsia="OpenSans-Bold" w:hAnsi="Tahoma" w:cs="Tahoma" w:hint="eastAsia"/>
+          <w:color w:val="333333"/>
+          <w:sz w:val="24"/>
+          <w:szCs w:val="24"/>
+        </w:rPr>
+        <w:t>，</w:t>
+      </w:r>
+      <w:r>
+        <w:rPr>
+          <w:rFonts w:ascii="Tahoma" w:eastAsia="OpenSans-Bold" w:hAnsi="Tahoma" w:cs="Tahoma"/>
+          <w:color w:val="333333"/>
+          <w:sz w:val="24"/>
+          <w:szCs w:val="24"/>
+        </w:rPr>
+        <w:t>FEATURE SELECTION</w:t>
+      </w:r>
+      <w:r>
+        <w:rPr>
+          <w:rFonts w:ascii="Tahoma" w:eastAsia="OpenSans-Bold" w:hAnsi="Tahoma" w:cs="Tahoma" w:hint="eastAsia"/>
+          <w:color w:val="333333"/>
+          <w:sz w:val="24"/>
+          <w:szCs w:val="24"/>
+        </w:rPr>
+        <w:t>（</w:t>
+      </w:r>
+      <w:r>
+        <w:rPr>
+          <w:rFonts w:ascii="Tahoma" w:eastAsia="OpenSans-Bold" w:hAnsi="Tahoma" w:cs="Tahoma" w:hint="eastAsia"/>
+          <w:color w:val="333333"/>
+          <w:sz w:val="24"/>
+          <w:szCs w:val="24"/>
+        </w:rPr>
+        <w:t>3</w:t>
+      </w:r>
+      <w:r>
+        <w:rPr>
+          <w:rFonts w:ascii="Tahoma" w:eastAsia="OpenSans-Bold" w:hAnsi="Tahoma" w:cs="Tahoma" w:hint="eastAsia"/>
+          <w:color w:val="333333"/>
+          <w:sz w:val="24"/>
+          <w:szCs w:val="24"/>
+        </w:rPr>
+        <w:t>个）</w:t>
+      </w:r>
+    </w:p>
+    <w:p>
+      <w:pPr>
+        <w:rPr>
+          <w:rFonts w:ascii="Tahoma" w:eastAsia="OpenSans-Bold" w:hAnsi="Tahoma" w:cs="Tahoma"/>
+          <w:color w:val="333333"/>
+          <w:sz w:val="24"/>
+          <w:szCs w:val="24"/>
+        </w:rPr>
+      </w:pPr>
+      <w:r>
+        <w:rPr>
+          <w:rFonts w:ascii="Tahoma" w:eastAsia="OpenSans-Bold" w:hAnsi="Tahoma" w:cs="Tahoma"/>
+          <w:color w:val="333333"/>
+          <w:sz w:val="24"/>
+          <w:szCs w:val="24"/>
+        </w:rPr>
+        <w:t>8</w:t>
+      </w:r>
+      <w:r>
+        <w:rPr>
+          <w:rFonts w:ascii="Tahoma" w:eastAsia="OpenSans-Bold" w:hAnsi="Tahoma" w:cs="Tahoma" w:hint="eastAsia"/>
+          <w:color w:val="333333"/>
+          <w:sz w:val="24"/>
+          <w:szCs w:val="24"/>
+        </w:rPr>
+        <w:t>，</w:t>
+      </w:r>
+      <w:r>
+        <w:rPr>
+          <w:rFonts w:ascii="Tahoma" w:eastAsia="OpenSans-Bold" w:hAnsi="Tahoma" w:cs="Tahoma"/>
+          <w:b/>
+          <w:bCs/>
+          <w:i/>
+          <w:iCs/>
+          <w:color w:val="333333"/>
+          <w:sz w:val="24"/>
+          <w:szCs w:val="24"/>
+        </w:rPr>
+        <w:t>How to draw the first and second principal component in PCA method</w:t>
+      </w:r>
+    </w:p>
+    <w:p>
+      <w:pPr>
+        <w:rPr>
+          <w:rFonts w:ascii="Tahoma" w:eastAsia="OpenSans-Bold" w:hAnsi="Tahoma" w:cs="Tahoma"/>
+          <w:color w:val="333333"/>
+          <w:sz w:val="24"/>
+          <w:szCs w:val="24"/>
+        </w:rPr>
+      </w:pPr>
+      <w:r>
+        <w:rPr>
+          <w:rFonts w:ascii="Tahoma" w:eastAsia="OpenSans-Bold" w:hAnsi="Tahoma" w:cs="Tahoma" w:hint="eastAsia"/>
+          <w:color w:val="333333"/>
+          <w:sz w:val="24"/>
+          <w:szCs w:val="24"/>
+        </w:rPr>
+        <w:t>W</w:t>
+      </w:r>
+      <w:r>
+        <w:rPr>
+          <w:rFonts w:ascii="Tahoma" w:eastAsia="OpenSans-Bold" w:hAnsi="Tahoma" w:cs="Tahoma"/>
+          <w:color w:val="333333"/>
+          <w:sz w:val="24"/>
+          <w:szCs w:val="24"/>
+        </w:rPr>
+        <w:t>1</w:t>
+      </w:r>
+      <w:r>
+        <w:rPr>
+          <w:rFonts w:ascii="Tahoma" w:eastAsia="OpenSans-Bold" w:hAnsi="Tahoma" w:cs="Tahoma"/>
+          <w:color w:val="333333"/>
+          <w:sz w:val="24"/>
+          <w:szCs w:val="24"/>
+        </w:rPr>
+        <w:t>4</w:t>
+      </w:r>
+      <w:r>
+        <w:rPr>
+          <w:rFonts w:ascii="Tahoma" w:eastAsia="OpenSans-Bold" w:hAnsi="Tahoma" w:cs="Tahoma" w:hint="eastAsia"/>
+          <w:color w:val="333333"/>
+          <w:sz w:val="24"/>
+          <w:szCs w:val="24"/>
+        </w:rPr>
+        <w:t>：</w:t>
+      </w:r>
+    </w:p>
+    <w:p>
+      <w:pPr>
+        <w:rPr>
+          <w:rFonts w:ascii="Tahoma" w:eastAsia="OpenSans-Bold" w:hAnsi="Tahoma" w:cs="Tahoma"/>
+          <w:color w:val="333333"/>
+          <w:sz w:val="24"/>
+          <w:szCs w:val="24"/>
+        </w:rPr>
+      </w:pPr>
+      <w:r>
+        <w:rPr>
+          <w:rFonts w:ascii="Tahoma" w:eastAsia="OpenSans-Bold" w:hAnsi="Tahoma" w:cs="Tahoma"/>
+          <w:color w:val="333333"/>
+          <w:sz w:val="24"/>
+          <w:szCs w:val="24"/>
+        </w:rPr>
+        <w:t>9</w:t>
+      </w:r>
+      <w:r>
+        <w:rPr>
+          <w:rFonts w:ascii="Tahoma" w:eastAsia="OpenSans-Bold" w:hAnsi="Tahoma" w:cs="Tahoma" w:hint="eastAsia"/>
+          <w:color w:val="333333"/>
+          <w:sz w:val="24"/>
+          <w:szCs w:val="24"/>
+        </w:rPr>
+        <w:t>，</w:t>
+      </w:r>
+      <w:r>
+        <w:rPr>
+          <w:rFonts w:ascii="Tahoma" w:eastAsia="OpenSans-Bold" w:hAnsi="Tahoma" w:cs="Tahoma"/>
+          <w:b/>
+          <w:bCs/>
+          <w:i/>
+          <w:iCs/>
+          <w:color w:val="333333"/>
+          <w:sz w:val="24"/>
+          <w:szCs w:val="24"/>
+        </w:rPr>
+        <w:t>Distance Measures</w:t>
+      </w:r>
+      <w:r>
+        <w:rPr>
+          <w:rFonts w:ascii="Tahoma" w:eastAsia="OpenSans-Bold" w:hAnsi="Tahoma" w:cs="Tahoma" w:hint="eastAsia"/>
+          <w:color w:val="333333"/>
+          <w:sz w:val="24"/>
+          <w:szCs w:val="24"/>
+        </w:rPr>
+        <w:t>（</w:t>
+      </w:r>
+      <w:r>
+        <w:rPr>
+          <w:rFonts w:ascii="Tahoma" w:eastAsia="OpenSans-Bold" w:hAnsi="Tahoma" w:cs="Tahoma" w:hint="eastAsia"/>
+          <w:color w:val="333333"/>
+          <w:sz w:val="24"/>
+          <w:szCs w:val="24"/>
+        </w:rPr>
+        <w:t>2</w:t>
+      </w:r>
+      <w:r>
+        <w:rPr>
+          <w:rFonts w:ascii="Tahoma" w:eastAsia="OpenSans-Bold" w:hAnsi="Tahoma" w:cs="Tahoma" w:hint="eastAsia"/>
+          <w:color w:val="333333"/>
+          <w:sz w:val="24"/>
+          <w:szCs w:val="24"/>
+        </w:rPr>
+        <w:t>个）</w:t>
+      </w:r>
+    </w:p>
+    <w:p>
+      <w:pPr>
+        <w:rPr>
+          <w:rFonts w:ascii="Tahoma" w:eastAsia="OpenSans-Bold" w:hAnsi="Tahoma" w:cs="Tahoma"/>
+          <w:color w:val="333333"/>
+          <w:sz w:val="24"/>
+          <w:szCs w:val="24"/>
+        </w:rPr>
+      </w:pPr>
+      <w:r>
+        <w:rPr>
+          <w:rFonts w:ascii="Tahoma" w:eastAsia="OpenSans-Bold" w:hAnsi="Tahoma" w:cs="Tahoma" w:hint="eastAsia"/>
+          <w:color w:val="333333"/>
+          <w:sz w:val="24"/>
+          <w:szCs w:val="24"/>
+        </w:rPr>
         <w:t>余弦距离在余弦相似度前面加</w:t>
       </w:r>
       <w:r>
@@ -1624,6 +1699,478 @@
         </w:rPr>
         <w:t>）</w:t>
       </w:r>
+    </w:p>
+    <w:p>
+      <w:pPr>
+        <w:rPr>
+          <w:rFonts w:ascii="Tahoma" w:eastAsia="OpenSans-Bold" w:hAnsi="Tahoma" w:cs="Tahoma"/>
+          <w:color w:val="333333"/>
+          <w:sz w:val="24"/>
+          <w:szCs w:val="24"/>
+        </w:rPr>
+      </w:pPr>
+      <w:r>
+        <w:rPr>
+          <w:rFonts w:ascii="Tahoma" w:eastAsia="OpenSans-Bold" w:hAnsi="Tahoma" w:cs="Tahoma" w:hint="eastAsia"/>
+          <w:color w:val="333333"/>
+          <w:sz w:val="24"/>
+          <w:szCs w:val="24"/>
+        </w:rPr>
+        <w:t>单词：</w:t>
+      </w:r>
+    </w:p>
+    <w:p>
+      <w:pPr>
+        <w:rPr>
+          <w:rFonts w:ascii="Tahoma" w:eastAsia="OpenSans-Bold" w:hAnsi="Tahoma" w:cs="Tahoma"/>
+          <w:color w:val="333333"/>
+          <w:sz w:val="24"/>
+          <w:szCs w:val="24"/>
+        </w:rPr>
+      </w:pPr>
+      <w:r>
+        <w:rPr>
+          <w:rFonts w:ascii="Tahoma" w:eastAsia="OpenSans-Bold" w:hAnsi="Tahoma" w:cs="Tahoma"/>
+          <w:color w:val="333333"/>
+          <w:sz w:val="24"/>
+          <w:szCs w:val="24"/>
+        </w:rPr>
+        <w:t>Exploration</w:t>
+      </w:r>
+      <w:r>
+        <w:rPr>
+          <w:rFonts w:ascii="Tahoma" w:eastAsia="OpenSans-Bold" w:hAnsi="Tahoma" w:cs="Tahoma"/>
+          <w:color w:val="333333"/>
+          <w:sz w:val="24"/>
+          <w:szCs w:val="24"/>
+        </w:rPr>
+        <w:t xml:space="preserve">, </w:t>
+      </w:r>
+      <w:r>
+        <w:rPr>
+          <w:rFonts w:ascii="Tahoma" w:eastAsia="OpenSans-Bold" w:hAnsi="Tahoma" w:cs="Tahoma"/>
+          <w:color w:val="333333"/>
+          <w:sz w:val="24"/>
+          <w:szCs w:val="24"/>
+        </w:rPr>
+        <w:t>Tabular</w:t>
+      </w:r>
+      <w:r>
+        <w:rPr>
+          <w:rFonts w:ascii="Tahoma" w:eastAsia="OpenSans-Bold" w:hAnsi="Tahoma" w:cs="Tahoma"/>
+          <w:color w:val="333333"/>
+          <w:sz w:val="24"/>
+          <w:szCs w:val="24"/>
+        </w:rPr>
+        <w:t xml:space="preserve">, </w:t>
+      </w:r>
+      <w:r>
+        <w:rPr>
+          <w:rFonts w:ascii="Tahoma" w:eastAsia="OpenSans-Bold" w:hAnsi="Tahoma" w:cs="Tahoma"/>
+          <w:color w:val="333333"/>
+          <w:sz w:val="24"/>
+          <w:szCs w:val="24"/>
+        </w:rPr>
+        <w:t xml:space="preserve">Temporal, </w:t>
+      </w:r>
+      <w:r>
+        <w:rPr>
+          <w:rFonts w:ascii="Tahoma" w:eastAsia="OpenSans-Bold" w:hAnsi="Tahoma" w:cs="Tahoma"/>
+          <w:color w:val="333333"/>
+          <w:sz w:val="24"/>
+          <w:szCs w:val="24"/>
+        </w:rPr>
+        <w:t>Categorical</w:t>
+      </w:r>
+      <w:r>
+        <w:rPr>
+          <w:rFonts w:ascii="Tahoma" w:eastAsia="OpenSans-Bold" w:hAnsi="Tahoma" w:cs="Tahoma"/>
+          <w:color w:val="333333"/>
+          <w:sz w:val="24"/>
+          <w:szCs w:val="24"/>
+        </w:rPr>
+        <w:t>, normalize</w:t>
+      </w:r>
+      <w:r>
+        <w:rPr>
+          <w:rFonts w:ascii="Tahoma" w:eastAsia="OpenSans-Bold" w:hAnsi="Tahoma" w:cs="Tahoma"/>
+          <w:color w:val="333333"/>
+          <w:sz w:val="24"/>
+          <w:szCs w:val="24"/>
+        </w:rPr>
+        <w:t xml:space="preserve">, </w:t>
+      </w:r>
+      <w:r>
+        <w:rPr>
+          <w:rFonts w:ascii="Tahoma" w:eastAsia="OpenSans-Bold" w:hAnsi="Tahoma" w:cs="Tahoma"/>
+          <w:color w:val="333333"/>
+          <w:sz w:val="24"/>
+          <w:szCs w:val="24"/>
+        </w:rPr>
+        <w:t xml:space="preserve">series, </w:t>
+      </w:r>
+      <w:r>
+        <w:rPr>
+          <w:rFonts w:ascii="Tahoma" w:eastAsia="OpenSans-Bold" w:hAnsi="Tahoma" w:cs="Tahoma"/>
+          <w:color w:val="333333"/>
+          <w:sz w:val="24"/>
+          <w:szCs w:val="24"/>
+        </w:rPr>
+        <w:t>variation</w:t>
+      </w:r>
+      <w:r>
+        <w:rPr>
+          <w:rFonts w:ascii="Tahoma" w:eastAsia="OpenSans-Bold" w:hAnsi="Tahoma" w:cs="Tahoma"/>
+          <w:color w:val="333333"/>
+          <w:sz w:val="24"/>
+          <w:szCs w:val="24"/>
+        </w:rPr>
+        <w:t xml:space="preserve">, </w:t>
+      </w:r>
+      <w:r>
+        <w:rPr>
+          <w:rFonts w:ascii="Tahoma" w:eastAsia="OpenSans-Bold" w:hAnsi="Tahoma" w:cs="Tahoma"/>
+          <w:color w:val="333333"/>
+          <w:sz w:val="24"/>
+          <w:szCs w:val="24"/>
+        </w:rPr>
+        <w:t xml:space="preserve">Comparison, bubble, histogram, quartiles, </w:t>
+      </w:r>
+      <w:r>
+        <w:rPr>
+          <w:rFonts w:ascii="Tahoma" w:eastAsia="OpenSans-Bold" w:hAnsi="Tahoma" w:cs="Tahoma"/>
+          <w:color w:val="333333"/>
+          <w:sz w:val="24"/>
+          <w:szCs w:val="24"/>
+        </w:rPr>
+        <w:t xml:space="preserve">spatial, </w:t>
+      </w:r>
+      <w:r>
+        <w:rPr>
+          <w:rFonts w:ascii="Tahoma" w:eastAsia="OpenSans-Bold" w:hAnsi="Tahoma" w:cs="Tahoma"/>
+          <w:color w:val="333333"/>
+          <w:sz w:val="24"/>
+          <w:szCs w:val="24"/>
+        </w:rPr>
+        <w:t xml:space="preserve">binarization, </w:t>
+      </w:r>
+      <w:r>
+        <w:rPr>
+          <w:rFonts w:ascii="Tahoma" w:eastAsia="OpenSans-Bold" w:hAnsi="Tahoma" w:cs="Tahoma"/>
+          <w:color w:val="333333"/>
+          <w:sz w:val="24"/>
+          <w:szCs w:val="24"/>
+        </w:rPr>
+        <w:t xml:space="preserve"> </w:t>
+      </w:r>
+      <w:r>
+        <w:rPr>
+          <w:rFonts w:ascii="Tahoma" w:eastAsia="OpenSans-Bold" w:hAnsi="Tahoma" w:cs="Tahoma"/>
+          <w:color w:val="333333"/>
+          <w:sz w:val="24"/>
+          <w:szCs w:val="24"/>
+        </w:rPr>
+        <w:t>Embedded</w:t>
+      </w:r>
+      <w:r>
+        <w:rPr>
+          <w:rFonts w:ascii="Tahoma" w:eastAsia="OpenSans-Bold" w:hAnsi="Tahoma" w:cs="Tahoma"/>
+          <w:color w:val="333333"/>
+          <w:sz w:val="24"/>
+          <w:szCs w:val="24"/>
+        </w:rPr>
+        <w:t xml:space="preserve">, </w:t>
+      </w:r>
+      <w:r>
+        <w:rPr>
+          <w:rFonts w:ascii="Tahoma" w:eastAsia="OpenSans-Bold" w:hAnsi="Tahoma" w:cs="Tahoma"/>
+          <w:color w:val="333333"/>
+          <w:sz w:val="24"/>
+          <w:szCs w:val="24"/>
+        </w:rPr>
+        <w:t xml:space="preserve">aligned, perpendicular, </w:t>
+      </w:r>
+      <w:r>
+        <w:rPr>
+          <w:rFonts w:ascii="Tahoma" w:eastAsia="OpenSans-Bold" w:hAnsi="Tahoma" w:cs="Tahoma"/>
+          <w:color w:val="333333"/>
+          <w:sz w:val="24"/>
+          <w:szCs w:val="24"/>
+        </w:rPr>
+        <w:t>continuity,</w:t>
+      </w:r>
+      <w:r>
+        <w:rPr>
+          <w:rFonts w:ascii="Tahoma" w:eastAsia="OpenSans-Bold" w:hAnsi="Tahoma" w:cs="Tahoma"/>
+          <w:color w:val="333333"/>
+          <w:sz w:val="24"/>
+          <w:szCs w:val="24"/>
+        </w:rPr>
+        <w:t xml:space="preserve"> </w:t>
+      </w:r>
+      <w:r>
+        <w:rPr>
+          <w:rFonts w:ascii="Tahoma" w:eastAsia="OpenSans-Bold" w:hAnsi="Tahoma" w:cs="Tahoma"/>
+          <w:color w:val="333333"/>
+          <w:sz w:val="24"/>
+          <w:szCs w:val="24"/>
+        </w:rPr>
+        <w:t>observation</w:t>
+      </w:r>
+      <w:r>
+        <w:rPr>
+          <w:rFonts w:ascii="Tahoma" w:eastAsia="OpenSans-Bold" w:hAnsi="Tahoma" w:cs="Tahoma"/>
+          <w:color w:val="333333"/>
+          <w:sz w:val="24"/>
+          <w:szCs w:val="24"/>
+        </w:rPr>
+        <w:t xml:space="preserve">, </w:t>
+      </w:r>
+      <w:r>
+        <w:rPr>
+          <w:rFonts w:ascii="Tahoma" w:eastAsia="OpenSans-Bold" w:hAnsi="Tahoma" w:cs="Tahoma"/>
+          <w:color w:val="333333"/>
+          <w:sz w:val="24"/>
+          <w:szCs w:val="24"/>
+        </w:rPr>
+        <w:t>predictor</w:t>
+      </w:r>
+      <w:r>
+        <w:rPr>
+          <w:rFonts w:ascii="Tahoma" w:eastAsia="OpenSans-Bold" w:hAnsi="Tahoma" w:cs="Tahoma"/>
+          <w:color w:val="333333"/>
+          <w:sz w:val="24"/>
+          <w:szCs w:val="24"/>
+        </w:rPr>
+        <w:t xml:space="preserve">, </w:t>
+      </w:r>
+      <w:r>
+        <w:rPr>
+          <w:rFonts w:ascii="Tahoma" w:eastAsia="OpenSans-Bold" w:hAnsi="Tahoma" w:cs="Tahoma"/>
+          <w:color w:val="333333"/>
+          <w:sz w:val="24"/>
+          <w:szCs w:val="24"/>
+        </w:rPr>
+        <w:t>Multicollinearity</w:t>
+      </w:r>
+      <w:r>
+        <w:rPr>
+          <w:rFonts w:ascii="Tahoma" w:eastAsia="OpenSans-Bold" w:hAnsi="Tahoma" w:cs="Tahoma" w:hint="eastAsia"/>
+          <w:color w:val="333333"/>
+          <w:sz w:val="24"/>
+          <w:szCs w:val="24"/>
+        </w:rPr>
+        <w:t>,</w:t>
+      </w:r>
+      <w:r>
+        <w:rPr>
+          <w:rFonts w:ascii="Tahoma" w:eastAsia="OpenSans-Bold" w:hAnsi="Tahoma" w:cs="Tahoma"/>
+          <w:color w:val="333333"/>
+          <w:sz w:val="24"/>
+          <w:szCs w:val="24"/>
+        </w:rPr>
+        <w:t xml:space="preserve"> </w:t>
+      </w:r>
+      <w:r>
+        <w:rPr>
+          <w:rFonts w:ascii="Tahoma" w:eastAsia="OpenSans-Bold" w:hAnsi="Tahoma" w:cs="Tahoma"/>
+          <w:color w:val="333333"/>
+          <w:sz w:val="24"/>
+          <w:szCs w:val="24"/>
+        </w:rPr>
+        <w:t>Dimensionality,</w:t>
+      </w:r>
+      <w:r>
+        <w:rPr>
+          <w:rFonts w:ascii="Tahoma" w:eastAsia="OpenSans-Bold" w:hAnsi="Tahoma" w:cs="Tahoma"/>
+          <w:color w:val="333333"/>
+          <w:sz w:val="24"/>
+          <w:szCs w:val="24"/>
+        </w:rPr>
+        <w:t xml:space="preserve"> </w:t>
+      </w:r>
+      <w:r>
+        <w:rPr>
+          <w:rFonts w:ascii="Tahoma" w:eastAsia="OpenSans-Bold" w:hAnsi="Tahoma" w:cs="Tahoma"/>
+          <w:color w:val="333333"/>
+          <w:sz w:val="24"/>
+          <w:szCs w:val="24"/>
+        </w:rPr>
+        <w:t xml:space="preserve">covariance, </w:t>
+      </w:r>
+      <w:r>
+        <w:rPr>
+          <w:rFonts w:ascii="Tahoma" w:eastAsia="OpenSans-Bold" w:hAnsi="Tahoma" w:cs="Tahoma"/>
+          <w:color w:val="333333"/>
+          <w:sz w:val="24"/>
+          <w:szCs w:val="24"/>
+        </w:rPr>
+        <w:t>eig</w:t>
+      </w:r>
+      <w:r>
+        <w:rPr>
+          <w:rFonts w:ascii="Tahoma" w:eastAsia="OpenSans-Bold" w:hAnsi="Tahoma" w:cs="Tahoma"/>
+          <w:color w:val="333333"/>
+          <w:sz w:val="24"/>
+          <w:szCs w:val="24"/>
+        </w:rPr>
+        <w:t>e</w:t>
+      </w:r>
+      <w:r>
+        <w:rPr>
+          <w:rFonts w:ascii="Tahoma" w:eastAsia="OpenSans-Bold" w:hAnsi="Tahoma" w:cs="Tahoma"/>
+          <w:color w:val="333333"/>
+          <w:sz w:val="24"/>
+          <w:szCs w:val="24"/>
+        </w:rPr>
+        <w:t xml:space="preserve">n-vector, </w:t>
+      </w:r>
+      <w:r>
+        <w:rPr>
+          <w:rFonts w:ascii="Tahoma" w:eastAsia="OpenSans-Bold" w:hAnsi="Tahoma" w:cs="Tahoma"/>
+          <w:color w:val="333333"/>
+          <w:sz w:val="24"/>
+          <w:szCs w:val="24"/>
+        </w:rPr>
+        <w:t>Gradient Descent</w:t>
+      </w:r>
+      <w:r>
+        <w:rPr>
+          <w:rFonts w:ascii="Tahoma" w:eastAsia="OpenSans-Bold" w:hAnsi="Tahoma" w:cs="Tahoma"/>
+          <w:color w:val="333333"/>
+          <w:sz w:val="24"/>
+          <w:szCs w:val="24"/>
+        </w:rPr>
+        <w:t xml:space="preserve">, </w:t>
+      </w:r>
+      <w:r>
+        <w:rPr>
+          <w:rFonts w:ascii="Tahoma" w:eastAsia="OpenSans-Bold" w:hAnsi="Tahoma" w:cs="Tahoma"/>
+          <w:color w:val="333333"/>
+          <w:sz w:val="24"/>
+          <w:szCs w:val="24"/>
+        </w:rPr>
+        <w:t>Ensemble</w:t>
+      </w:r>
+      <w:r>
+        <w:rPr>
+          <w:rFonts w:ascii="Tahoma" w:eastAsia="OpenSans-Bold" w:hAnsi="Tahoma" w:cs="Tahoma"/>
+          <w:color w:val="333333"/>
+          <w:sz w:val="24"/>
+          <w:szCs w:val="24"/>
+        </w:rPr>
+        <w:t xml:space="preserve">, </w:t>
+      </w:r>
+      <w:r>
+        <w:rPr>
+          <w:rFonts w:ascii="Tahoma" w:eastAsia="OpenSans-Bold" w:hAnsi="Tahoma" w:cs="Tahoma"/>
+          <w:color w:val="333333"/>
+          <w:sz w:val="24"/>
+          <w:szCs w:val="24"/>
+        </w:rPr>
+        <w:t>Bootstrap aggregating</w:t>
+      </w:r>
+      <w:r>
+        <w:rPr>
+          <w:rFonts w:ascii="Tahoma" w:eastAsia="OpenSans-Bold" w:hAnsi="Tahoma" w:cs="Tahoma"/>
+          <w:color w:val="333333"/>
+          <w:sz w:val="24"/>
+          <w:szCs w:val="24"/>
+        </w:rPr>
+        <w:t xml:space="preserve">, </w:t>
+      </w:r>
+      <w:r>
+        <w:rPr>
+          <w:rFonts w:ascii="Tahoma" w:eastAsia="OpenSans-Bold" w:hAnsi="Tahoma" w:cs="Tahoma"/>
+          <w:color w:val="333333"/>
+          <w:sz w:val="24"/>
+          <w:szCs w:val="24"/>
+        </w:rPr>
+        <w:t>out-of-bag error</w:t>
+      </w:r>
+      <w:r>
+        <w:rPr>
+          <w:rFonts w:ascii="Tahoma" w:eastAsia="OpenSans-Bold" w:hAnsi="Tahoma" w:cs="Tahoma"/>
+          <w:color w:val="333333"/>
+          <w:sz w:val="24"/>
+          <w:szCs w:val="24"/>
+        </w:rPr>
+        <w:t xml:space="preserve">, </w:t>
+      </w:r>
+      <w:r>
+        <w:rPr>
+          <w:rFonts w:ascii="Tahoma" w:eastAsia="OpenSans-Bold" w:hAnsi="Tahoma" w:cs="Tahoma"/>
+          <w:color w:val="333333"/>
+          <w:sz w:val="24"/>
+          <w:szCs w:val="24"/>
+        </w:rPr>
+        <w:t>decision stumps</w:t>
+      </w:r>
+      <w:r>
+        <w:rPr>
+          <w:rFonts w:ascii="Tahoma" w:eastAsia="OpenSans-Bold" w:hAnsi="Tahoma" w:cs="Tahoma"/>
+          <w:color w:val="333333"/>
+          <w:sz w:val="24"/>
+          <w:szCs w:val="24"/>
+        </w:rPr>
+        <w:t xml:space="preserve">, </w:t>
+      </w:r>
+      <w:r>
+        <w:rPr>
+          <w:rFonts w:ascii="Tahoma" w:eastAsia="OpenSans-Bold" w:hAnsi="Tahoma" w:cs="Tahoma"/>
+          <w:color w:val="333333"/>
+          <w:sz w:val="24"/>
+          <w:szCs w:val="24"/>
+        </w:rPr>
+        <w:t>Collaborative</w:t>
+      </w:r>
+      <w:r>
+        <w:rPr>
+          <w:rFonts w:ascii="Tahoma" w:eastAsia="OpenSans-Bold" w:hAnsi="Tahoma" w:cs="Tahoma"/>
+          <w:color w:val="333333"/>
+          <w:sz w:val="24"/>
+          <w:szCs w:val="24"/>
+        </w:rPr>
+        <w:t xml:space="preserve"> filtering</w:t>
+      </w:r>
+      <w:r>
+        <w:rPr>
+          <w:rFonts w:ascii="Tahoma" w:eastAsia="OpenSans-Bold" w:hAnsi="Tahoma" w:cs="Tahoma"/>
+          <w:color w:val="333333"/>
+          <w:sz w:val="24"/>
+          <w:szCs w:val="24"/>
+        </w:rPr>
+        <w:t xml:space="preserve">, </w:t>
+      </w:r>
+      <w:r>
+        <w:rPr>
+          <w:rFonts w:ascii="Tahoma" w:eastAsia="OpenSans-Bold" w:hAnsi="Tahoma" w:cs="Tahoma"/>
+          <w:color w:val="333333"/>
+          <w:sz w:val="24"/>
+          <w:szCs w:val="24"/>
+        </w:rPr>
+        <w:t>similarity</w:t>
+      </w:r>
+      <w:r>
+        <w:rPr>
+          <w:rFonts w:ascii="Tahoma" w:eastAsia="OpenSans-Bold" w:hAnsi="Tahoma" w:cs="Tahoma"/>
+          <w:color w:val="333333"/>
+          <w:sz w:val="24"/>
+          <w:szCs w:val="24"/>
+        </w:rPr>
+        <w:t xml:space="preserve">, </w:t>
+      </w:r>
+      <w:bookmarkStart w:id="1" w:name="OLE_LINK2"/>
+      <w:r>
+        <w:rPr>
+          <w:rFonts w:ascii="Tahoma" w:eastAsia="OpenSans-Bold" w:hAnsi="Tahoma" w:cs="Tahoma"/>
+          <w:color w:val="333333"/>
+          <w:sz w:val="24"/>
+          <w:szCs w:val="24"/>
+        </w:rPr>
+        <w:t>interpretability</w:t>
+      </w:r>
+      <w:bookmarkEnd w:id="1"/>
     </w:p>
     <w:p>
       <w:pPr>
